--- a/Assignment_3/dataAnalysis3.docx
+++ b/Assignment_3/dataAnalysis3.docx
@@ -7,12 +7,10 @@
         <w:pStyle w:val="Heading1"/>
         <w:jc w:val="center"/>
       </w:pPr>
-      <w:bookmarkStart w:id="0" w:name="_GoBack"/>
       <w:r>
         <w:t>Assignment 3: Validation and Testing</w:t>
       </w:r>
     </w:p>
-    <w:bookmarkEnd w:id="0"/>
     <w:p>
       <w:pPr>
         <w:pStyle w:val="Heading2"/>
@@ -2154,10 +2152,10 @@
     </w:p>
     <w:p>
       <w:r>
-        <w:t>Specificity: 9/267</w:t>
-      </w:r>
-      <w:r>
-        <w:t xml:space="preserve"> = 3.37%</w:t>
+        <w:t>Specificity: 160/168 = 95.23</w:t>
+      </w:r>
+      <w:r>
+        <w:t>%</w:t>
       </w:r>
     </w:p>
     <w:p>
@@ -2211,10 +2209,16 @@
     </w:p>
     <w:p>
       <w:r>
-        <w:t>Specificity: 8/(160 + 8)</w:t>
-      </w:r>
-      <w:r>
-        <w:t xml:space="preserve"> = 4.76%</w:t>
+        <w:t>Specificity: 258/(9 + 258</w:t>
+      </w:r>
+      <w:r>
+        <w:t>)</w:t>
+      </w:r>
+      <w:r>
+        <w:t xml:space="preserve"> = 96.66</w:t>
+      </w:r>
+      <w:r>
+        <w:t>%</w:t>
       </w:r>
     </w:p>
     <w:p>
@@ -2268,10 +2272,16 @@
     </w:p>
     <w:p>
       <w:r>
-        <w:t>Specificity: 14/(238+14)</w:t>
-      </w:r>
-      <w:r>
-        <w:t xml:space="preserve"> = 5.55%</w:t>
+        <w:t>Specificity: 154/(154+29</w:t>
+      </w:r>
+      <w:r>
+        <w:t>)</w:t>
+      </w:r>
+      <w:r>
+        <w:t xml:space="preserve"> = 84.15</w:t>
+      </w:r>
+      <w:r>
+        <w:t>%</w:t>
       </w:r>
     </w:p>
     <w:p>
@@ -2334,13 +2344,10 @@
     </w:p>
     <w:p>
       <w:r>
-        <w:t>Specificity: 29/(154 + 29</w:t>
-      </w:r>
-      <w:r>
-        <w:t>)</w:t>
-      </w:r>
-      <w:r>
-        <w:t xml:space="preserve"> = 15.84%</w:t>
+        <w:t xml:space="preserve">Specificity: </w:t>
+      </w:r>
+      <w:r>
+        <w:t>238/(238+14) = 94.44%</w:t>
       </w:r>
     </w:p>
     <w:p>
@@ -2407,11 +2414,13 @@
     <w:p>
       <w:r>
         <w:lastRenderedPageBreak/>
-        <w:t>Specificity: 7/(256+7)</w:t>
-      </w:r>
-      <w:r>
-        <w:t xml:space="preserve"> = 2.63%</w:t>
-      </w:r>
+        <w:t xml:space="preserve">Specificity: </w:t>
+      </w:r>
+      <w:r>
+        <w:t>161/(161 + 11) = 93.60%</w:t>
+      </w:r>
+      <w:bookmarkStart w:id="0" w:name="_GoBack"/>
+      <w:bookmarkEnd w:id="0"/>
     </w:p>
     <w:p>
       <w:r>
@@ -2452,10 +2461,10 @@
     </w:p>
     <w:p>
       <w:r>
-        <w:t>Specificity: 11/(161 + 11)</w:t>
-      </w:r>
-      <w:r>
-        <w:t xml:space="preserve"> = 6.39%</w:t>
+        <w:t xml:space="preserve">Specificity: </w:t>
+      </w:r>
+      <w:r>
+        <w:t>256/(256+7) = 97.33%</w:t>
       </w:r>
     </w:p>
     <w:p>

--- a/Assignment_3/dataAnalysis3.docx
+++ b/Assignment_3/dataAnalysis3.docx
@@ -2264,24 +2264,30 @@
     </w:p>
     <w:p>
       <w:r>
-        <w:t>Sensitivity: 238/(238+14)</w:t>
-      </w:r>
-      <w:r>
-        <w:t xml:space="preserve"> = 94.44%</w:t>
-      </w:r>
-    </w:p>
-    <w:p>
-      <w:r>
-        <w:t>Specificity: 154/(154+29</w:t>
+        <w:t>Sensitivity: 238/(238+29</w:t>
       </w:r>
       <w:r>
         <w:t>)</w:t>
       </w:r>
       <w:r>
-        <w:t xml:space="preserve"> = 84.15</w:t>
-      </w:r>
-      <w:r>
-        <w:t>%</w:t>
+        <w:t xml:space="preserve"> = </w:t>
+      </w:r>
+      <w:r>
+        <w:t>89.13%</w:t>
+      </w:r>
+    </w:p>
+    <w:p>
+      <w:r>
+        <w:t>Specificity: 154/(154+14</w:t>
+      </w:r>
+      <w:r>
+        <w:t>)</w:t>
+      </w:r>
+      <w:r>
+        <w:t xml:space="preserve"> = </w:t>
+      </w:r>
+      <w:r>
+        <w:t>91.66%</w:t>
       </w:r>
     </w:p>
     <w:p>
@@ -2292,13 +2298,16 @@
         <w:t>8</w:t>
       </w:r>
       <w:r>
-        <w:t>+29</w:t>
+        <w:t>+14</w:t>
       </w:r>
       <w:r>
         <w:t>)</w:t>
       </w:r>
       <w:r>
-        <w:t xml:space="preserve"> = 89.13%</w:t>
+        <w:t xml:space="preserve"> = </w:t>
+      </w:r>
+      <w:r>
+        <w:t>94.44%</w:t>
       </w:r>
     </w:p>
     <w:p>
@@ -2312,10 +2321,16 @@
         <w:t>5</w:t>
       </w:r>
       <w:r>
-        <w:t>4/ (14+ 154)</w:t>
-      </w:r>
-      <w:r>
-        <w:t xml:space="preserve"> = 91.66%</w:t>
+        <w:t>4/ (28</w:t>
+      </w:r>
+      <w:r>
+        <w:t>+ 154)</w:t>
+      </w:r>
+      <w:r>
+        <w:t xml:space="preserve"> = </w:t>
+      </w:r>
+      <w:r>
+        <w:t>84.15%</w:t>
       </w:r>
     </w:p>
     <w:p>
@@ -2333,13 +2348,10 @@
     </w:p>
     <w:p>
       <w:r>
-        <w:t>Sensitivity: 154/(154 + 29</w:t>
-      </w:r>
-      <w:r>
-        <w:t>)</w:t>
-      </w:r>
-      <w:r>
-        <w:t xml:space="preserve"> = 84.15%</w:t>
+        <w:t xml:space="preserve">Sensitivity: </w:t>
+      </w:r>
+      <w:r>
+        <w:t>154/(154+14) = 91.66%</w:t>
       </w:r>
     </w:p>
     <w:p>
@@ -2347,38 +2359,23 @@
         <w:t xml:space="preserve">Specificity: </w:t>
       </w:r>
       <w:r>
+        <w:t>238/(238+29) = 89.13%</w:t>
+      </w:r>
+    </w:p>
+    <w:p>
+      <w:r>
+        <w:t xml:space="preserve">Positive predictive value: </w:t>
+      </w:r>
+      <w:r>
+        <w:t>154/ (28+ 154) = 84.15%</w:t>
+      </w:r>
+    </w:p>
+    <w:p>
+      <w:r>
+        <w:t xml:space="preserve">Negative predictive value: </w:t>
+      </w:r>
+      <w:r>
         <w:t>238/(238+14) = 94.44%</w:t>
-      </w:r>
-    </w:p>
-    <w:p>
-      <w:r>
-        <w:t>Positive predictive value: 154/(154+14</w:t>
-      </w:r>
-      <w:r>
-        <w:t>)</w:t>
-      </w:r>
-      <w:r>
-        <w:t xml:space="preserve"> = 91.66%</w:t>
-      </w:r>
-    </w:p>
-    <w:p>
-      <w:r>
-        <w:t>Negative predictive value: 238</w:t>
-      </w:r>
-      <w:r>
-        <w:t>/ (29</w:t>
-      </w:r>
-      <w:r>
-        <w:t xml:space="preserve"> + </w:t>
-      </w:r>
-      <w:r>
-        <w:t>23</w:t>
-      </w:r>
-      <w:r>
-        <w:t>8)</w:t>
-      </w:r>
-      <w:r>
-        <w:t xml:space="preserve"> = 89.13%</w:t>
       </w:r>
     </w:p>
     <w:p/>
@@ -2405,10 +2402,18 @@
     </w:p>
     <w:p>
       <w:r>
-        <w:t>Sensitivity: 256/(256+7)</w:t>
-      </w:r>
-      <w:r>
-        <w:t xml:space="preserve"> = 97.33%</w:t>
+        <w:t>Sensitivity: 256/(256+11</w:t>
+      </w:r>
+      <w:r>
+        <w:t>)</w:t>
+      </w:r>
+      <w:r>
+        <w:t xml:space="preserve"> = 95.88</w:t>
+      </w:r>
+      <w:bookmarkStart w:id="0" w:name="_GoBack"/>
+      <w:bookmarkEnd w:id="0"/>
+      <w:r>
+        <w:t>%</w:t>
       </w:r>
     </w:p>
     <w:p>
@@ -2417,25 +2422,50 @@
         <w:t xml:space="preserve">Specificity: </w:t>
       </w:r>
       <w:r>
-        <w:t>161/(161 + 11) = 93.60%</w:t>
-      </w:r>
-      <w:bookmarkStart w:id="0" w:name="_GoBack"/>
-      <w:bookmarkEnd w:id="0"/>
-    </w:p>
-    <w:p>
-      <w:r>
-        <w:t>Positive predictive value: 256/(256+11)</w:t>
-      </w:r>
-      <w:r>
-        <w:t xml:space="preserve"> = 95.88%</w:t>
-      </w:r>
-    </w:p>
-    <w:p>
-      <w:r>
-        <w:t>Negative predictive value: 161/ (7+ 161)</w:t>
-      </w:r>
-      <w:r>
-        <w:t xml:space="preserve"> = 95.83%</w:t>
+        <w:t>161/(161 + 7</w:t>
+      </w:r>
+      <w:r>
+        <w:t xml:space="preserve">) </w:t>
+      </w:r>
+      <w:r>
+        <w:t>= 95.83</w:t>
+      </w:r>
+      <w:r>
+        <w:t>%</w:t>
+      </w:r>
+    </w:p>
+    <w:p>
+      <w:r>
+        <w:t>Positi</w:t>
+      </w:r>
+      <w:r>
+        <w:t>ve predictive value: 256/(256+7</w:t>
+      </w:r>
+      <w:r>
+        <w:t>)</w:t>
+      </w:r>
+      <w:r>
+        <w:t xml:space="preserve"> = 97.33</w:t>
+      </w:r>
+      <w:r>
+        <w:t>%</w:t>
+      </w:r>
+    </w:p>
+    <w:p>
+      <w:r>
+        <w:t>Ne</w:t>
+      </w:r>
+      <w:r>
+        <w:t>gative predictive value: 161/ (11</w:t>
+      </w:r>
+      <w:r>
+        <w:t>+ 161)</w:t>
+      </w:r>
+      <w:r>
+        <w:t xml:space="preserve"> = 93.60</w:t>
+      </w:r>
+      <w:r>
+        <w:t>%</w:t>
       </w:r>
     </w:p>
     <w:p>

--- a/Assignment_3/dataAnalysis3.docx
+++ b/Assignment_3/dataAnalysis3.docx
@@ -47,25 +47,6 @@
         <w:t>Accuracy for all 4 nodes = 0.592529  (1031/1740)</w:t>
       </w:r>
     </w:p>
-    <w:p/>
-    <w:p>
-      <w:r>
-        <w:t>Party = 0.613793  (267/435)</w:t>
-      </w:r>
-    </w:p>
-    <w:p>
-      <w:r>
-        <w:t xml:space="preserve">    </w:t>
-      </w:r>
-      <w:proofErr w:type="gramStart"/>
-      <w:r>
-        <w:t>democrat</w:t>
-      </w:r>
-      <w:proofErr w:type="gramEnd"/>
-      <w:r>
-        <w:t xml:space="preserve"> = 1  (267/267)</w:t>
-      </w:r>
-    </w:p>
     <w:p>
       <w:pPr>
         <w:pBdr>
@@ -73,15 +54,27 @@
         </w:pBdr>
       </w:pPr>
       <w:r>
-        <w:t xml:space="preserve">    </w:t>
-      </w:r>
-      <w:proofErr w:type="gramStart"/>
-      <w:r>
-        <w:t>republican</w:t>
-      </w:r>
-      <w:proofErr w:type="gramEnd"/>
-      <w:r>
-        <w:t xml:space="preserve"> = 0  (0/168)</w:t>
+        <w:t>Party = 0.96092  (418/435)</w:t>
+      </w:r>
+    </w:p>
+    <w:p>
+      <w:pPr>
+        <w:pBdr>
+          <w:bottom w:val="single" w:sz="6" w:space="1" w:color="auto"/>
+        </w:pBdr>
+      </w:pPr>
+      <w:r>
+        <w:t xml:space="preserve">    democrat = 0.966292  (258/267)</w:t>
+      </w:r>
+    </w:p>
+    <w:p>
+      <w:pPr>
+        <w:pBdr>
+          <w:bottom w:val="single" w:sz="6" w:space="1" w:color="auto"/>
+        </w:pBdr>
+      </w:pPr>
+      <w:r>
+        <w:t xml:space="preserve">    republican = 0.952381  (160/168)</w:t>
       </w:r>
     </w:p>
     <w:p>
@@ -97,47 +90,25 @@
         <w:t>Accuracy for all 17 nodes = 0.546586  (4042/7395)</w:t>
       </w:r>
     </w:p>
-    <w:p/>
-    <w:p>
-      <w:r>
-        <w:t>Party = 0.613793  (267/435)</w:t>
-      </w:r>
-    </w:p>
-    <w:p>
-      <w:r>
-        <w:t xml:space="preserve">    </w:t>
-      </w:r>
-      <w:proofErr w:type="gramStart"/>
-      <w:r>
-        <w:t>democrat</w:t>
-      </w:r>
-      <w:proofErr w:type="gramEnd"/>
-      <w:r>
-        <w:t xml:space="preserve"> = 1  (267/267)</w:t>
-      </w:r>
-    </w:p>
-    <w:p>
-      <w:r>
-        <w:t xml:space="preserve">    </w:t>
-      </w:r>
-      <w:proofErr w:type="gramStart"/>
-      <w:r>
-        <w:t>republican</w:t>
-      </w:r>
-      <w:proofErr w:type="gramEnd"/>
-      <w:r>
-        <w:t xml:space="preserve"> = 0  (0/168)</w:t>
+    <w:p>
+      <w:r>
+        <w:t>Party = 0.903448  (393/435)</w:t>
+      </w:r>
+    </w:p>
+    <w:p>
+      <w:r>
+        <w:t xml:space="preserve">    democrat = 0.895131  (239/267)</w:t>
+      </w:r>
+    </w:p>
+    <w:p>
+      <w:r>
+        <w:t xml:space="preserve">    republican = 0.916667  (154/168)</w:t>
       </w:r>
     </w:p>
     <w:p>
       <w:pPr>
         <w:pStyle w:val="Subtitle"/>
       </w:pPr>
-    </w:p>
-    <w:p>
-      <w:pPr>
-        <w:pStyle w:val="Subtitle"/>
-      </w:pPr>
       <w:r>
         <w:rPr>
           <w:rFonts w:hint="eastAsia"/>
@@ -152,53 +123,32 @@
       <w:r>
         <w:t>Accuracy for all 17 nodes = 0.546586  (4042/7395)</w:t>
       </w:r>
-    </w:p>
-    <w:p/>
-    <w:p>
-      <w:r>
-        <w:t>Party = 0.613793  (267/435)</w:t>
-      </w:r>
-    </w:p>
-    <w:p>
-      <w:r>
-        <w:t xml:space="preserve">    </w:t>
-      </w:r>
-      <w:proofErr w:type="gramStart"/>
-      <w:r>
-        <w:t>democrat</w:t>
-      </w:r>
-      <w:proofErr w:type="gramEnd"/>
-      <w:r>
-        <w:t xml:space="preserve"> = 1  (267/267)</w:t>
-      </w:r>
-    </w:p>
-    <w:p>
-      <w:r>
-        <w:t xml:space="preserve">    </w:t>
-      </w:r>
-      <w:proofErr w:type="gramStart"/>
-      <w:r>
-        <w:t>republican</w:t>
-      </w:r>
-      <w:proofErr w:type="gramEnd"/>
-      <w:r>
-        <w:t xml:space="preserve"> = 0  (0/168)</w:t>
-      </w:r>
-    </w:p>
-    <w:p/>
-    <w:p>
       <w:bookmarkStart w:id="0" w:name="_GoBack"/>
       <w:bookmarkEnd w:id="0"/>
     </w:p>
     <w:p>
+      <w:r>
+        <w:t>Party = 0.967816  (421/435)</w:t>
+      </w:r>
+    </w:p>
+    <w:p>
+      <w:r>
+        <w:t xml:space="preserve">    democrat = 0.966292  (258/267)</w:t>
+      </w:r>
+    </w:p>
+    <w:p>
+      <w:r>
+        <w:t xml:space="preserve">    republican = 0.970238  (163/168)</w:t>
+      </w:r>
+    </w:p>
+    <w:p/>
+    <w:p>
       <w:pPr>
         <w:pStyle w:val="Heading2"/>
       </w:pPr>
-      <w:proofErr w:type="gramStart"/>
       <w:r>
         <w:t>2. &amp; 3.</w:t>
       </w:r>
-      <w:proofErr w:type="gramEnd"/>
       <w:r>
         <w:t xml:space="preserve"> </w:t>
       </w:r>
@@ -322,54 +272,54 @@
     </w:p>
     <w:p>
       <w:r>
+        <w:t>Negative predictive value: 258</w:t>
+      </w:r>
+      <w:r>
+        <w:t>/ (258 + 8)</w:t>
+      </w:r>
+      <w:r>
+        <w:t xml:space="preserve"> = 96.99%</w:t>
+      </w:r>
+    </w:p>
+    <w:p/>
+    <w:p>
+      <w:pPr>
+        <w:pStyle w:val="Subtitle"/>
+      </w:pPr>
+      <w:r>
+        <w:t>Naïve Network</w:t>
+      </w:r>
+    </w:p>
+    <w:p>
+      <w:pPr>
+        <w:rPr>
+          <w:b/>
+        </w:rPr>
+      </w:pPr>
+      <w:r>
+        <w:rPr>
+          <w:b/>
+        </w:rPr>
+        <w:t>Democrat</w:t>
+      </w:r>
+    </w:p>
+    <w:p>
+      <w:r>
+        <w:t>Sensitivity: 238/(238+29</w:t>
+      </w:r>
+      <w:r>
+        <w:t>)</w:t>
+      </w:r>
+      <w:r>
+        <w:t xml:space="preserve"> = </w:t>
+      </w:r>
+      <w:r>
+        <w:t>89.13%</w:t>
+      </w:r>
+    </w:p>
+    <w:p>
+      <w:r>
         <w:lastRenderedPageBreak/>
-        <w:t>Negative predictive value: 258</w:t>
-      </w:r>
-      <w:r>
-        <w:t>/ (258 + 8)</w:t>
-      </w:r>
-      <w:r>
-        <w:t xml:space="preserve"> = 96.99%</w:t>
-      </w:r>
-    </w:p>
-    <w:p/>
-    <w:p>
-      <w:pPr>
-        <w:pStyle w:val="Subtitle"/>
-      </w:pPr>
-      <w:r>
-        <w:t>Naïve Network</w:t>
-      </w:r>
-    </w:p>
-    <w:p>
-      <w:pPr>
-        <w:rPr>
-          <w:b/>
-        </w:rPr>
-      </w:pPr>
-      <w:r>
-        <w:rPr>
-          <w:b/>
-        </w:rPr>
-        <w:t>Democrat</w:t>
-      </w:r>
-    </w:p>
-    <w:p>
-      <w:r>
-        <w:t>Sensitivity: 238/(238+29</w:t>
-      </w:r>
-      <w:r>
-        <w:t>)</w:t>
-      </w:r>
-      <w:r>
-        <w:t xml:space="preserve"> = </w:t>
-      </w:r>
-      <w:r>
-        <w:t>89.13%</w:t>
-      </w:r>
-    </w:p>
-    <w:p>
-      <w:r>
         <w:t>Specificity: 154/(154+14</w:t>
       </w:r>
       <w:r>
@@ -633,7 +583,6 @@
           <w:noProof/>
           <w:lang w:eastAsia="en-US"/>
         </w:rPr>
-        <w:lastRenderedPageBreak/>
         <w:drawing>
           <wp:inline distT="0" distB="0" distL="0" distR="0" wp14:anchorId="027840BC" wp14:editId="5A580FE3">
             <wp:extent cx="5274310" cy="3296285"/>
@@ -687,6 +636,7 @@
           <w:noProof/>
           <w:lang w:eastAsia="en-US"/>
         </w:rPr>
+        <w:lastRenderedPageBreak/>
         <w:drawing>
           <wp:inline distT="0" distB="0" distL="0" distR="0" wp14:anchorId="7F665C04" wp14:editId="14E51385">
             <wp:extent cx="5274310" cy="3296285"/>
@@ -749,7 +699,6 @@
           <w:noProof/>
           <w:lang w:eastAsia="en-US"/>
         </w:rPr>
-        <w:lastRenderedPageBreak/>
         <w:drawing>
           <wp:inline distT="0" distB="0" distL="0" distR="0" wp14:anchorId="332A97C7" wp14:editId="040D8B8F">
             <wp:extent cx="5274310" cy="3296285"/>
@@ -806,6 +755,7 @@
           <w:noProof/>
           <w:lang w:eastAsia="en-US"/>
         </w:rPr>
+        <w:lastRenderedPageBreak/>
         <w:drawing>
           <wp:inline distT="0" distB="0" distL="0" distR="0" wp14:anchorId="16AF8D65" wp14:editId="67D0281E">
             <wp:extent cx="5274310" cy="3296285"/>
@@ -867,7 +817,6 @@
           <w:noProof/>
           <w:lang w:eastAsia="en-US"/>
         </w:rPr>
-        <w:lastRenderedPageBreak/>
         <w:drawing>
           <wp:inline distT="0" distB="0" distL="0" distR="0" wp14:anchorId="379FEB3A" wp14:editId="0D0FF23B">
             <wp:extent cx="5274310" cy="3296285"/>
@@ -921,6 +870,7 @@
           <w:noProof/>
           <w:lang w:eastAsia="en-US"/>
         </w:rPr>
+        <w:lastRenderedPageBreak/>
         <w:drawing>
           <wp:inline distT="0" distB="0" distL="0" distR="0" wp14:anchorId="37CC72F6" wp14:editId="396323AE">
             <wp:extent cx="5274310" cy="3296285"/>
